--- a/docx/723.docx
+++ b/docx/723.docx
@@ -145,7 +145,7 @@
                 <w:szCs w:val="26"/>
                 <w:lang w:eastAsia="ru-RU"/>
               </w:rPr>
-              <w:t>07.04.2021</w:t>
+              <w:t>22.04.2021</w:t>
             </w:r>
           </w:p>
         </w:tc>
@@ -178,7 +178,7 @@
                 <w:szCs w:val="28"/>
                 <w:lang w:eastAsia="ru-RU"/>
               </w:rPr>
-              <w:t>Производство по делу об экономической несостоятельности (банкротстве) № 0704/723</w:t>
+              <w:t>Производство по делу об экономической несостоятельности (банкротстве) № 2204/723</w:t>
             </w:r>
           </w:p>
         </w:tc>
@@ -328,7 +328,7 @@
           <w:sz w:val="26"/>
           <w:szCs w:val="26"/>
         </w:rPr>
-        <w:t>07.04.2021, 09:00:00</w:t>
+        <w:t>22.04.2021, 09:00:00</w:t>
       </w:r>
       <w:r>
         <w:rPr>
@@ -344,7 +344,7 @@
           <w:sz w:val="26"/>
           <w:szCs w:val="26"/>
         </w:rPr>
-        <w:t>07.04.2021, 16:03:00</w:t>
+        <w:t>22.04.2021, 09:00:00</w:t>
       </w:r>
       <w:r>
         <w:rPr>
@@ -444,7 +444,7 @@
           <w:sz w:val="28"/>
           <w:szCs w:val="28"/>
         </w:rPr>
-        <w:t>В связи с техническим сбоем ПО</w:t>
+        <w:t>В связи с </w:t>
       </w:r>
     </w:p>
     <w:p>
